--- a/Test_BP/Fol_2k_files_500(2)/fr-FR/file 500_2 - Copy (349).docx
+++ b/Test_BP/Fol_2k_files_500(2)/fr-FR/file 500_2 - Copy (349).docx
@@ -1,7 +1,7 @@
 
 <file path=word/document.xml><?xml version="1.0" encoding="utf-8"?>
 <w:document xmlns:wpc="http://schemas.microsoft.com/office/word/2010/wordprocessingCanvas" xmlns:cx="http://schemas.microsoft.com/office/drawing/2014/chartex" xmlns:cx1="http://schemas.microsoft.com/office/drawing/2015/9/8/chartex" xmlns:cx2="http://schemas.microsoft.com/office/drawing/2015/10/21/chartex" xmlns:cx3="http://schemas.microsoft.com/office/drawing/2016/5/9/chartex" xmlns:cx4="http://schemas.microsoft.com/office/drawing/2016/5/10/chartex" xmlns:cx5="http://schemas.microsoft.com/office/drawing/2016/5/11/chartex" xmlns:mc="http://schemas.openxmlformats.org/markup-compatibility/2006" xmlns:o="urn:schemas-microsoft-com:office:office" xmlns:r="http://schemas.openxmlformats.org/officeDocument/2006/relationships" xmlns:m="http://schemas.openxmlformats.org/officeDocument/2006/math" xmlns:v="urn:schemas-microsoft-com:vml" xmlns:wp14="http://schemas.microsoft.com/office/word/2010/wordprocessingDrawing" xmlns:wp="http://schemas.openxmlformats.org/drawingml/2006/wordprocessingDrawing" xmlns:w10="urn:schemas-microsoft-com:office:word" xmlns:w="http://schemas.openxmlformats.org/wordprocessingml/2006/main" xmlns:w14="http://schemas.microsoft.com/office/word/2010/wordml" xmlns:w15="http://schemas.microsoft.com/office/word/2012/wordml" xmlns:wne="http://schemas.microsoft.com/office/word/2006/wordml" xmlns:wpg="http://schemas.microsoft.com/office/word/2010/wordprocessingGroup" xmlns:wpi="http://schemas.microsoft.com/office/word/2010/wordprocessingInk" xmlns:wps="http://schemas.microsoft.com/office/word/2010/wordprocessingShape" mc:Ignorable="w14 w15 wp14">
-  <!-- Generated by Aspose.Words for Java 20.12.0 -->
+  <!-- Generated by Aspose.Words for Java 21.10.0 -->
   <w:body>
     <w:p>
       <w:pPr>
@@ -35,44 +35,44 @@
           <w:highlight w:val="none"/>
           <w:u w:val="none" w:color="auto"/>
           <w:effect w:val="none"/>
-          <w:bdr w:val="nil"/>
-          <w:shd w:val="clear" w:color="auto" w:fill="auto"/>
-          <w:vertAlign w:val="baseline"/>
-          <w:rtl w:val="0"/>
-          <w:cs w:val="0"/>
-          <w:lang w:val="fr-FR" w:eastAsia="zh-TW" w:bidi="ar-SA"/>
-        </w:rPr>
-        <w:t>t êëxcêëpt tôö sôö têëmpêër müútüúââl tââstêës môöthêër.</w:t>
-      </w:r>
-      <w:r>
-        <w:rPr>
-          <w:rStyle w:val="DefaultParagraphFont"/>
-          <w:rFonts w:ascii="Calibri" w:eastAsia="Calibri" w:hAnsi="Calibri" w:cs="Calibri"/>
-          <w:b w:val="0"/>
-          <w:bCs w:val="0"/>
-          <w:i w:val="0"/>
-          <w:iCs w:val="0"/>
-          <w:caps w:val="0"/>
-          <w:smallCaps w:val="0"/>
-          <w:strike w:val="0"/>
-          <w:dstrike w:val="0"/>
-          <w:outline w:val="0"/>
-          <w:shadow w:val="0"/>
-          <w:emboss w:val="0"/>
-          <w:imprint w:val="0"/>
-          <w:noProof w:val="0"/>
-          <w:vanish w:val="0"/>
-          <w:color w:val="auto"/>
-          <w:spacing w:val="0"/>
-          <w:w w:val="100"/>
-          <w:kern w:val="0"/>
-          <w:position w:val="0"/>
-          <w:sz w:val="22"/>
-          <w:szCs w:val="22"/>
-          <w:highlight w:val="none"/>
-          <w:u w:val="none" w:color="auto"/>
-          <w:effect w:val="none"/>
-          <w:bdr w:val="nil"/>
+          <w:bdr w:val="none" w:sz="0" w:space="0" w:color="auto"/>
+          <w:shd w:val="clear" w:color="auto" w:fill="auto"/>
+          <w:vertAlign w:val="baseline"/>
+          <w:rtl w:val="0"/>
+          <w:cs w:val="0"/>
+          <w:lang w:val="fr-FR" w:eastAsia="zh-TW" w:bidi="ar-SA"/>
+        </w:rPr>
+        <w:t>t êêxcêêpt tõõ sõõ têêmpêêr mýýtýýãál tãástêês mõõthêêr.</w:t>
+      </w:r>
+      <w:r>
+        <w:rPr>
+          <w:rStyle w:val="DefaultParagraphFont"/>
+          <w:rFonts w:ascii="Calibri" w:eastAsia="Calibri" w:hAnsi="Calibri" w:cs="Calibri"/>
+          <w:b w:val="0"/>
+          <w:bCs w:val="0"/>
+          <w:i w:val="0"/>
+          <w:iCs w:val="0"/>
+          <w:caps w:val="0"/>
+          <w:smallCaps w:val="0"/>
+          <w:strike w:val="0"/>
+          <w:dstrike w:val="0"/>
+          <w:outline w:val="0"/>
+          <w:shadow w:val="0"/>
+          <w:emboss w:val="0"/>
+          <w:imprint w:val="0"/>
+          <w:noProof w:val="0"/>
+          <w:vanish w:val="0"/>
+          <w:color w:val="auto"/>
+          <w:spacing w:val="0"/>
+          <w:w w:val="100"/>
+          <w:kern w:val="0"/>
+          <w:position w:val="0"/>
+          <w:sz w:val="22"/>
+          <w:szCs w:val="22"/>
+          <w:highlight w:val="none"/>
+          <w:u w:val="none" w:color="auto"/>
+          <w:effect w:val="none"/>
+          <w:bdr w:val="none" w:sz="0" w:space="0" w:color="auto"/>
           <w:shd w:val="clear" w:color="auto" w:fill="auto"/>
           <w:vertAlign w:val="baseline"/>
           <w:rtl w:val="0"/>
@@ -109,44 +109,44 @@
           <w:highlight w:val="none"/>
           <w:u w:val="none" w:color="auto"/>
           <w:effect w:val="none"/>
-          <w:bdr w:val="nil"/>
-          <w:shd w:val="clear" w:color="auto" w:fill="auto"/>
-          <w:vertAlign w:val="baseline"/>
-          <w:rtl w:val="0"/>
-          <w:cs w:val="0"/>
-          <w:lang w:val="fr-FR" w:eastAsia="zh-TW" w:bidi="ar-SA"/>
-        </w:rPr>
-        <w:t>Întëêrëêstëêd cûýltîìvâåtëêd îìts cõöntîìnûýîìng nõöw yëêt âårëê.</w:t>
-      </w:r>
-      <w:r>
-        <w:rPr>
-          <w:rStyle w:val="DefaultParagraphFont"/>
-          <w:rFonts w:ascii="Calibri" w:eastAsia="Calibri" w:hAnsi="Calibri" w:cs="Calibri"/>
-          <w:b w:val="0"/>
-          <w:bCs w:val="0"/>
-          <w:i w:val="0"/>
-          <w:iCs w:val="0"/>
-          <w:caps w:val="0"/>
-          <w:smallCaps w:val="0"/>
-          <w:strike w:val="0"/>
-          <w:dstrike w:val="0"/>
-          <w:outline w:val="0"/>
-          <w:shadow w:val="0"/>
-          <w:emboss w:val="0"/>
-          <w:imprint w:val="0"/>
-          <w:noProof w:val="0"/>
-          <w:vanish w:val="0"/>
-          <w:color w:val="auto"/>
-          <w:spacing w:val="0"/>
-          <w:w w:val="100"/>
-          <w:kern w:val="0"/>
-          <w:position w:val="0"/>
-          <w:sz w:val="22"/>
-          <w:szCs w:val="22"/>
-          <w:highlight w:val="none"/>
-          <w:u w:val="none" w:color="auto"/>
-          <w:effect w:val="none"/>
-          <w:bdr w:val="nil"/>
+          <w:bdr w:val="none" w:sz="0" w:space="0" w:color="auto"/>
+          <w:shd w:val="clear" w:color="auto" w:fill="auto"/>
+          <w:vertAlign w:val="baseline"/>
+          <w:rtl w:val="0"/>
+          <w:cs w:val="0"/>
+          <w:lang w:val="fr-FR" w:eastAsia="zh-TW" w:bidi="ar-SA"/>
+        </w:rPr>
+        <w:t>Ìntëêrëêstëêd cüûltíïväâtëêd íïts côòntíïnüûíïng nôòw yëêt äârëê.</w:t>
+      </w:r>
+      <w:r>
+        <w:rPr>
+          <w:rStyle w:val="DefaultParagraphFont"/>
+          <w:rFonts w:ascii="Calibri" w:eastAsia="Calibri" w:hAnsi="Calibri" w:cs="Calibri"/>
+          <w:b w:val="0"/>
+          <w:bCs w:val="0"/>
+          <w:i w:val="0"/>
+          <w:iCs w:val="0"/>
+          <w:caps w:val="0"/>
+          <w:smallCaps w:val="0"/>
+          <w:strike w:val="0"/>
+          <w:dstrike w:val="0"/>
+          <w:outline w:val="0"/>
+          <w:shadow w:val="0"/>
+          <w:emboss w:val="0"/>
+          <w:imprint w:val="0"/>
+          <w:noProof w:val="0"/>
+          <w:vanish w:val="0"/>
+          <w:color w:val="auto"/>
+          <w:spacing w:val="0"/>
+          <w:w w:val="100"/>
+          <w:kern w:val="0"/>
+          <w:position w:val="0"/>
+          <w:sz w:val="22"/>
+          <w:szCs w:val="22"/>
+          <w:highlight w:val="none"/>
+          <w:u w:val="none" w:color="auto"/>
+          <w:effect w:val="none"/>
+          <w:bdr w:val="none" w:sz="0" w:space="0" w:color="auto"/>
           <w:shd w:val="clear" w:color="auto" w:fill="auto"/>
           <w:vertAlign w:val="baseline"/>
           <w:rtl w:val="0"/>
@@ -183,44 +183,44 @@
           <w:highlight w:val="none"/>
           <w:u w:val="none" w:color="auto"/>
           <w:effect w:val="none"/>
-          <w:bdr w:val="nil"/>
-          <w:shd w:val="clear" w:color="auto" w:fill="auto"/>
-          <w:vertAlign w:val="baseline"/>
-          <w:rtl w:val="0"/>
-          <w:cs w:val="0"/>
-          <w:lang w:val="fr-FR" w:eastAsia="zh-TW" w:bidi="ar-SA"/>
-        </w:rPr>
-        <w:t>Öýút îîntêèrêèstêèd äåccêèptäåncêè õõýúr päårtîîäålîîty äåffrõõntîîng ýúnplêèäåsäånt why äådd.</w:t>
-      </w:r>
-      <w:r>
-        <w:rPr>
-          <w:rStyle w:val="DefaultParagraphFont"/>
-          <w:rFonts w:ascii="Calibri" w:eastAsia="Calibri" w:hAnsi="Calibri" w:cs="Calibri"/>
-          <w:b w:val="0"/>
-          <w:bCs w:val="0"/>
-          <w:i w:val="0"/>
-          <w:iCs w:val="0"/>
-          <w:caps w:val="0"/>
-          <w:smallCaps w:val="0"/>
-          <w:strike w:val="0"/>
-          <w:dstrike w:val="0"/>
-          <w:outline w:val="0"/>
-          <w:shadow w:val="0"/>
-          <w:emboss w:val="0"/>
-          <w:imprint w:val="0"/>
-          <w:noProof w:val="0"/>
-          <w:vanish w:val="0"/>
-          <w:color w:val="auto"/>
-          <w:spacing w:val="0"/>
-          <w:w w:val="100"/>
-          <w:kern w:val="0"/>
-          <w:position w:val="0"/>
-          <w:sz w:val="22"/>
-          <w:szCs w:val="22"/>
-          <w:highlight w:val="none"/>
-          <w:u w:val="none" w:color="auto"/>
-          <w:effect w:val="none"/>
-          <w:bdr w:val="nil"/>
+          <w:bdr w:val="none" w:sz="0" w:space="0" w:color="auto"/>
+          <w:shd w:val="clear" w:color="auto" w:fill="auto"/>
+          <w:vertAlign w:val="baseline"/>
+          <w:rtl w:val="0"/>
+          <w:cs w:val="0"/>
+          <w:lang w:val="fr-FR" w:eastAsia="zh-TW" w:bidi="ar-SA"/>
+        </w:rPr>
+        <w:t>Òýüt îïntëêrëêstëêd âãccëêptâãncëê óõýür pâãrtîïâãlîïty âãffróõntîïng ýünplëêâãsâãnt why âãdd.</w:t>
+      </w:r>
+      <w:r>
+        <w:rPr>
+          <w:rStyle w:val="DefaultParagraphFont"/>
+          <w:rFonts w:ascii="Calibri" w:eastAsia="Calibri" w:hAnsi="Calibri" w:cs="Calibri"/>
+          <w:b w:val="0"/>
+          <w:bCs w:val="0"/>
+          <w:i w:val="0"/>
+          <w:iCs w:val="0"/>
+          <w:caps w:val="0"/>
+          <w:smallCaps w:val="0"/>
+          <w:strike w:val="0"/>
+          <w:dstrike w:val="0"/>
+          <w:outline w:val="0"/>
+          <w:shadow w:val="0"/>
+          <w:emboss w:val="0"/>
+          <w:imprint w:val="0"/>
+          <w:noProof w:val="0"/>
+          <w:vanish w:val="0"/>
+          <w:color w:val="auto"/>
+          <w:spacing w:val="0"/>
+          <w:w w:val="100"/>
+          <w:kern w:val="0"/>
+          <w:position w:val="0"/>
+          <w:sz w:val="22"/>
+          <w:szCs w:val="22"/>
+          <w:highlight w:val="none"/>
+          <w:u w:val="none" w:color="auto"/>
+          <w:effect w:val="none"/>
+          <w:bdr w:val="none" w:sz="0" w:space="0" w:color="auto"/>
           <w:shd w:val="clear" w:color="auto" w:fill="auto"/>
           <w:vertAlign w:val="baseline"/>
           <w:rtl w:val="0"/>
@@ -257,44 +257,44 @@
           <w:highlight w:val="none"/>
           <w:u w:val="none" w:color="auto"/>
           <w:effect w:val="none"/>
-          <w:bdr w:val="nil"/>
-          <w:shd w:val="clear" w:color="auto" w:fill="auto"/>
-          <w:vertAlign w:val="baseline"/>
-          <w:rtl w:val="0"/>
-          <w:cs w:val="0"/>
-          <w:lang w:val="fr-FR" w:eastAsia="zh-TW" w:bidi="ar-SA"/>
-        </w:rPr>
-        <w:t>Éstëêëêm gàãrdëên mëên yëêt shy côòùúrsëê.</w:t>
-      </w:r>
-      <w:r>
-        <w:rPr>
-          <w:rStyle w:val="DefaultParagraphFont"/>
-          <w:rFonts w:ascii="Calibri" w:eastAsia="Calibri" w:hAnsi="Calibri" w:cs="Calibri"/>
-          <w:b w:val="0"/>
-          <w:bCs w:val="0"/>
-          <w:i w:val="0"/>
-          <w:iCs w:val="0"/>
-          <w:caps w:val="0"/>
-          <w:smallCaps w:val="0"/>
-          <w:strike w:val="0"/>
-          <w:dstrike w:val="0"/>
-          <w:outline w:val="0"/>
-          <w:shadow w:val="0"/>
-          <w:emboss w:val="0"/>
-          <w:imprint w:val="0"/>
-          <w:noProof w:val="0"/>
-          <w:vanish w:val="0"/>
-          <w:color w:val="auto"/>
-          <w:spacing w:val="0"/>
-          <w:w w:val="100"/>
-          <w:kern w:val="0"/>
-          <w:position w:val="0"/>
-          <w:sz w:val="22"/>
-          <w:szCs w:val="22"/>
-          <w:highlight w:val="none"/>
-          <w:u w:val="none" w:color="auto"/>
-          <w:effect w:val="none"/>
-          <w:bdr w:val="nil"/>
+          <w:bdr w:val="none" w:sz="0" w:space="0" w:color="auto"/>
+          <w:shd w:val="clear" w:color="auto" w:fill="auto"/>
+          <w:vertAlign w:val="baseline"/>
+          <w:rtl w:val="0"/>
+          <w:cs w:val="0"/>
+          <w:lang w:val="fr-FR" w:eastAsia="zh-TW" w:bidi="ar-SA"/>
+        </w:rPr>
+        <w:t>Èstëêëêm gäærdëên mëên yëêt shy còôùùrsëê.</w:t>
+      </w:r>
+      <w:r>
+        <w:rPr>
+          <w:rStyle w:val="DefaultParagraphFont"/>
+          <w:rFonts w:ascii="Calibri" w:eastAsia="Calibri" w:hAnsi="Calibri" w:cs="Calibri"/>
+          <w:b w:val="0"/>
+          <w:bCs w:val="0"/>
+          <w:i w:val="0"/>
+          <w:iCs w:val="0"/>
+          <w:caps w:val="0"/>
+          <w:smallCaps w:val="0"/>
+          <w:strike w:val="0"/>
+          <w:dstrike w:val="0"/>
+          <w:outline w:val="0"/>
+          <w:shadow w:val="0"/>
+          <w:emboss w:val="0"/>
+          <w:imprint w:val="0"/>
+          <w:noProof w:val="0"/>
+          <w:vanish w:val="0"/>
+          <w:color w:val="auto"/>
+          <w:spacing w:val="0"/>
+          <w:w w:val="100"/>
+          <w:kern w:val="0"/>
+          <w:position w:val="0"/>
+          <w:sz w:val="22"/>
+          <w:szCs w:val="22"/>
+          <w:highlight w:val="none"/>
+          <w:u w:val="none" w:color="auto"/>
+          <w:effect w:val="none"/>
+          <w:bdr w:val="none" w:sz="0" w:space="0" w:color="auto"/>
           <w:shd w:val="clear" w:color="auto" w:fill="auto"/>
           <w:vertAlign w:val="baseline"/>
           <w:rtl w:val="0"/>
@@ -331,44 +331,44 @@
           <w:highlight w:val="none"/>
           <w:u w:val="none" w:color="auto"/>
           <w:effect w:val="none"/>
-          <w:bdr w:val="nil"/>
-          <w:shd w:val="clear" w:color="auto" w:fill="auto"/>
-          <w:vertAlign w:val="baseline"/>
-          <w:rtl w:val="0"/>
-          <w:cs w:val="0"/>
-          <w:lang w:val="fr-FR" w:eastAsia="zh-TW" w:bidi="ar-SA"/>
-        </w:rPr>
-        <w:t>Cõónsúültêëd úüp my tõólêëráábly sõómêëtîîmêës pêërpêëtúüáál õóh.</w:t>
-      </w:r>
-      <w:r>
-        <w:rPr>
-          <w:rStyle w:val="DefaultParagraphFont"/>
-          <w:rFonts w:ascii="Calibri" w:eastAsia="Calibri" w:hAnsi="Calibri" w:cs="Calibri"/>
-          <w:b w:val="0"/>
-          <w:bCs w:val="0"/>
-          <w:i w:val="0"/>
-          <w:iCs w:val="0"/>
-          <w:caps w:val="0"/>
-          <w:smallCaps w:val="0"/>
-          <w:strike w:val="0"/>
-          <w:dstrike w:val="0"/>
-          <w:outline w:val="0"/>
-          <w:shadow w:val="0"/>
-          <w:emboss w:val="0"/>
-          <w:imprint w:val="0"/>
-          <w:noProof w:val="0"/>
-          <w:vanish w:val="0"/>
-          <w:color w:val="auto"/>
-          <w:spacing w:val="0"/>
-          <w:w w:val="100"/>
-          <w:kern w:val="0"/>
-          <w:position w:val="0"/>
-          <w:sz w:val="22"/>
-          <w:szCs w:val="22"/>
-          <w:highlight w:val="none"/>
-          <w:u w:val="none" w:color="auto"/>
-          <w:effect w:val="none"/>
-          <w:bdr w:val="nil"/>
+          <w:bdr w:val="none" w:sz="0" w:space="0" w:color="auto"/>
+          <w:shd w:val="clear" w:color="auto" w:fill="auto"/>
+          <w:vertAlign w:val="baseline"/>
+          <w:rtl w:val="0"/>
+          <w:cs w:val="0"/>
+          <w:lang w:val="fr-FR" w:eastAsia="zh-TW" w:bidi="ar-SA"/>
+        </w:rPr>
+        <w:t>Cöónsýúltèéd ýúp my töólèérààbly söómèétîímèés pèérpèétýúààl öóh.</w:t>
+      </w:r>
+      <w:r>
+        <w:rPr>
+          <w:rStyle w:val="DefaultParagraphFont"/>
+          <w:rFonts w:ascii="Calibri" w:eastAsia="Calibri" w:hAnsi="Calibri" w:cs="Calibri"/>
+          <w:b w:val="0"/>
+          <w:bCs w:val="0"/>
+          <w:i w:val="0"/>
+          <w:iCs w:val="0"/>
+          <w:caps w:val="0"/>
+          <w:smallCaps w:val="0"/>
+          <w:strike w:val="0"/>
+          <w:dstrike w:val="0"/>
+          <w:outline w:val="0"/>
+          <w:shadow w:val="0"/>
+          <w:emboss w:val="0"/>
+          <w:imprint w:val="0"/>
+          <w:noProof w:val="0"/>
+          <w:vanish w:val="0"/>
+          <w:color w:val="auto"/>
+          <w:spacing w:val="0"/>
+          <w:w w:val="100"/>
+          <w:kern w:val="0"/>
+          <w:position w:val="0"/>
+          <w:sz w:val="22"/>
+          <w:szCs w:val="22"/>
+          <w:highlight w:val="none"/>
+          <w:u w:val="none" w:color="auto"/>
+          <w:effect w:val="none"/>
+          <w:bdr w:val="none" w:sz="0" w:space="0" w:color="auto"/>
           <w:shd w:val="clear" w:color="auto" w:fill="auto"/>
           <w:vertAlign w:val="baseline"/>
           <w:rtl w:val="0"/>
@@ -405,44 +405,44 @@
           <w:highlight w:val="none"/>
           <w:u w:val="none" w:color="auto"/>
           <w:effect w:val="none"/>
-          <w:bdr w:val="nil"/>
-          <w:shd w:val="clear" w:color="auto" w:fill="auto"/>
-          <w:vertAlign w:val="baseline"/>
-          <w:rtl w:val="0"/>
-          <w:cs w:val="0"/>
-          <w:lang w:val="fr-FR" w:eastAsia="zh-TW" w:bidi="ar-SA"/>
-        </w:rPr>
-        <w:t>Èxprëêssîíõón äáccëêptäáncëê îímprúýdëêncëê päártîícúýläár häád ëêäát úýnsäátîíäáblëê.</w:t>
-      </w:r>
-      <w:r>
-        <w:rPr>
-          <w:rStyle w:val="DefaultParagraphFont"/>
-          <w:rFonts w:ascii="Calibri" w:eastAsia="Calibri" w:hAnsi="Calibri" w:cs="Calibri"/>
-          <w:b w:val="0"/>
-          <w:bCs w:val="0"/>
-          <w:i w:val="0"/>
-          <w:iCs w:val="0"/>
-          <w:caps w:val="0"/>
-          <w:smallCaps w:val="0"/>
-          <w:strike w:val="0"/>
-          <w:dstrike w:val="0"/>
-          <w:outline w:val="0"/>
-          <w:shadow w:val="0"/>
-          <w:emboss w:val="0"/>
-          <w:imprint w:val="0"/>
-          <w:noProof w:val="0"/>
-          <w:vanish w:val="0"/>
-          <w:color w:val="auto"/>
-          <w:spacing w:val="0"/>
-          <w:w w:val="100"/>
-          <w:kern w:val="0"/>
-          <w:position w:val="0"/>
-          <w:sz w:val="22"/>
-          <w:szCs w:val="22"/>
-          <w:highlight w:val="none"/>
-          <w:u w:val="none" w:color="auto"/>
-          <w:effect w:val="none"/>
-          <w:bdr w:val="nil"/>
+          <w:bdr w:val="none" w:sz="0" w:space="0" w:color="auto"/>
+          <w:shd w:val="clear" w:color="auto" w:fill="auto"/>
+          <w:vertAlign w:val="baseline"/>
+          <w:rtl w:val="0"/>
+          <w:cs w:val="0"/>
+          <w:lang w:val="fr-FR" w:eastAsia="zh-TW" w:bidi="ar-SA"/>
+        </w:rPr>
+        <w:t>Êxprëèssïîõón ââccëèptââncëè ïîmprüùdëèncëè pâârtïîcüùlââr hââd ëèâât üùnsââtïîââblëè.</w:t>
+      </w:r>
+      <w:r>
+        <w:rPr>
+          <w:rStyle w:val="DefaultParagraphFont"/>
+          <w:rFonts w:ascii="Calibri" w:eastAsia="Calibri" w:hAnsi="Calibri" w:cs="Calibri"/>
+          <w:b w:val="0"/>
+          <w:bCs w:val="0"/>
+          <w:i w:val="0"/>
+          <w:iCs w:val="0"/>
+          <w:caps w:val="0"/>
+          <w:smallCaps w:val="0"/>
+          <w:strike w:val="0"/>
+          <w:dstrike w:val="0"/>
+          <w:outline w:val="0"/>
+          <w:shadow w:val="0"/>
+          <w:emboss w:val="0"/>
+          <w:imprint w:val="0"/>
+          <w:noProof w:val="0"/>
+          <w:vanish w:val="0"/>
+          <w:color w:val="auto"/>
+          <w:spacing w:val="0"/>
+          <w:w w:val="100"/>
+          <w:kern w:val="0"/>
+          <w:position w:val="0"/>
+          <w:sz w:val="22"/>
+          <w:szCs w:val="22"/>
+          <w:highlight w:val="none"/>
+          <w:u w:val="none" w:color="auto"/>
+          <w:effect w:val="none"/>
+          <w:bdr w:val="none" w:sz="0" w:space="0" w:color="auto"/>
           <w:shd w:val="clear" w:color="auto" w:fill="auto"/>
           <w:vertAlign w:val="baseline"/>
           <w:rtl w:val="0"/>
@@ -485,44 +485,44 @@
           <w:highlight w:val="none"/>
           <w:u w:val="none" w:color="auto"/>
           <w:effect w:val="none"/>
-          <w:bdr w:val="nil"/>
-          <w:shd w:val="clear" w:color="auto" w:fill="auto"/>
-          <w:vertAlign w:val="baseline"/>
-          <w:rtl w:val="0"/>
-          <w:cs w:val="0"/>
-          <w:lang w:val="fr-FR" w:eastAsia="zh-TW" w:bidi="ar-SA"/>
-        </w:rPr>
-        <w:t>Hâád déénòötîîng pròöpéérly jòöîîntûüréé yòöûü òöccâásîîòön dîîrééctly râáîîllééry.</w:t>
-      </w:r>
-      <w:r>
-        <w:rPr>
-          <w:rStyle w:val="DefaultParagraphFont"/>
-          <w:rFonts w:ascii="Calibri" w:eastAsia="Calibri" w:hAnsi="Calibri" w:cs="Calibri"/>
-          <w:b w:val="0"/>
-          <w:bCs w:val="0"/>
-          <w:i w:val="0"/>
-          <w:iCs w:val="0"/>
-          <w:caps w:val="0"/>
-          <w:smallCaps w:val="0"/>
-          <w:strike w:val="0"/>
-          <w:dstrike w:val="0"/>
-          <w:outline w:val="0"/>
-          <w:shadow w:val="0"/>
-          <w:emboss w:val="0"/>
-          <w:imprint w:val="0"/>
-          <w:noProof w:val="0"/>
-          <w:vanish w:val="0"/>
-          <w:color w:val="auto"/>
-          <w:spacing w:val="0"/>
-          <w:w w:val="100"/>
-          <w:kern w:val="0"/>
-          <w:position w:val="0"/>
-          <w:sz w:val="22"/>
-          <w:szCs w:val="22"/>
-          <w:highlight w:val="none"/>
-          <w:u w:val="none" w:color="auto"/>
-          <w:effect w:val="none"/>
-          <w:bdr w:val="nil"/>
+          <w:bdr w:val="none" w:sz="0" w:space="0" w:color="auto"/>
+          <w:shd w:val="clear" w:color="auto" w:fill="auto"/>
+          <w:vertAlign w:val="baseline"/>
+          <w:rtl w:val="0"/>
+          <w:cs w:val="0"/>
+          <w:lang w:val="fr-FR" w:eastAsia="zh-TW" w:bidi="ar-SA"/>
+        </w:rPr>
+        <w:t>Hâåd dêènòôtïîng pròôpêèrly jòôïîntúürêè yòôúü òôccâåsïîòôn dïîrêèctly râåïîllêèry.</w:t>
+      </w:r>
+      <w:r>
+        <w:rPr>
+          <w:rStyle w:val="DefaultParagraphFont"/>
+          <w:rFonts w:ascii="Calibri" w:eastAsia="Calibri" w:hAnsi="Calibri" w:cs="Calibri"/>
+          <w:b w:val="0"/>
+          <w:bCs w:val="0"/>
+          <w:i w:val="0"/>
+          <w:iCs w:val="0"/>
+          <w:caps w:val="0"/>
+          <w:smallCaps w:val="0"/>
+          <w:strike w:val="0"/>
+          <w:dstrike w:val="0"/>
+          <w:outline w:val="0"/>
+          <w:shadow w:val="0"/>
+          <w:emboss w:val="0"/>
+          <w:imprint w:val="0"/>
+          <w:noProof w:val="0"/>
+          <w:vanish w:val="0"/>
+          <w:color w:val="auto"/>
+          <w:spacing w:val="0"/>
+          <w:w w:val="100"/>
+          <w:kern w:val="0"/>
+          <w:position w:val="0"/>
+          <w:sz w:val="22"/>
+          <w:szCs w:val="22"/>
+          <w:highlight w:val="none"/>
+          <w:u w:val="none" w:color="auto"/>
+          <w:effect w:val="none"/>
+          <w:bdr w:val="none" w:sz="0" w:space="0" w:color="auto"/>
           <w:shd w:val="clear" w:color="auto" w:fill="auto"/>
           <w:vertAlign w:val="baseline"/>
           <w:rtl w:val="0"/>
@@ -559,44 +559,44 @@
           <w:highlight w:val="none"/>
           <w:u w:val="none" w:color="auto"/>
           <w:effect w:val="none"/>
-          <w:bdr w:val="nil"/>
-          <w:shd w:val="clear" w:color="auto" w:fill="auto"/>
-          <w:vertAlign w:val="baseline"/>
-          <w:rtl w:val="0"/>
-          <w:cs w:val="0"/>
-          <w:lang w:val="fr-FR" w:eastAsia="zh-TW" w:bidi="ar-SA"/>
-        </w:rPr>
-        <w:t>În sââîïd tõõ õõf põõõõr fûûll béè põõst fââcéè snûûg.</w:t>
-      </w:r>
-      <w:r>
-        <w:rPr>
-          <w:rStyle w:val="DefaultParagraphFont"/>
-          <w:rFonts w:ascii="Calibri" w:eastAsia="Calibri" w:hAnsi="Calibri" w:cs="Calibri"/>
-          <w:b w:val="0"/>
-          <w:bCs w:val="0"/>
-          <w:i w:val="0"/>
-          <w:iCs w:val="0"/>
-          <w:caps w:val="0"/>
-          <w:smallCaps w:val="0"/>
-          <w:strike w:val="0"/>
-          <w:dstrike w:val="0"/>
-          <w:outline w:val="0"/>
-          <w:shadow w:val="0"/>
-          <w:emboss w:val="0"/>
-          <w:imprint w:val="0"/>
-          <w:noProof w:val="0"/>
-          <w:vanish w:val="0"/>
-          <w:color w:val="auto"/>
-          <w:spacing w:val="0"/>
-          <w:w w:val="100"/>
-          <w:kern w:val="0"/>
-          <w:position w:val="0"/>
-          <w:sz w:val="22"/>
-          <w:szCs w:val="22"/>
-          <w:highlight w:val="none"/>
-          <w:u w:val="none" w:color="auto"/>
-          <w:effect w:val="none"/>
-          <w:bdr w:val="nil"/>
+          <w:bdr w:val="none" w:sz="0" w:space="0" w:color="auto"/>
+          <w:shd w:val="clear" w:color="auto" w:fill="auto"/>
+          <w:vertAlign w:val="baseline"/>
+          <w:rtl w:val="0"/>
+          <w:cs w:val="0"/>
+          <w:lang w:val="fr-FR" w:eastAsia="zh-TW" w:bidi="ar-SA"/>
+        </w:rPr>
+        <w:t>Ín sáäïîd tóò óòf póòóòr fýúll béè póòst fáäcéè snýúg.</w:t>
+      </w:r>
+      <w:r>
+        <w:rPr>
+          <w:rStyle w:val="DefaultParagraphFont"/>
+          <w:rFonts w:ascii="Calibri" w:eastAsia="Calibri" w:hAnsi="Calibri" w:cs="Calibri"/>
+          <w:b w:val="0"/>
+          <w:bCs w:val="0"/>
+          <w:i w:val="0"/>
+          <w:iCs w:val="0"/>
+          <w:caps w:val="0"/>
+          <w:smallCaps w:val="0"/>
+          <w:strike w:val="0"/>
+          <w:dstrike w:val="0"/>
+          <w:outline w:val="0"/>
+          <w:shadow w:val="0"/>
+          <w:emboss w:val="0"/>
+          <w:imprint w:val="0"/>
+          <w:noProof w:val="0"/>
+          <w:vanish w:val="0"/>
+          <w:color w:val="auto"/>
+          <w:spacing w:val="0"/>
+          <w:w w:val="100"/>
+          <w:kern w:val="0"/>
+          <w:position w:val="0"/>
+          <w:sz w:val="22"/>
+          <w:szCs w:val="22"/>
+          <w:highlight w:val="none"/>
+          <w:u w:val="none" w:color="auto"/>
+          <w:effect w:val="none"/>
+          <w:bdr w:val="none" w:sz="0" w:space="0" w:color="auto"/>
           <w:shd w:val="clear" w:color="auto" w:fill="auto"/>
           <w:vertAlign w:val="baseline"/>
           <w:rtl w:val="0"/>
@@ -633,44 +633,44 @@
           <w:highlight w:val="none"/>
           <w:u w:val="none" w:color="auto"/>
           <w:effect w:val="none"/>
-          <w:bdr w:val="nil"/>
-          <w:shd w:val="clear" w:color="auto" w:fill="auto"/>
-          <w:vertAlign w:val="baseline"/>
-          <w:rtl w:val="0"/>
-          <w:cs w:val="0"/>
-          <w:lang w:val="fr-FR" w:eastAsia="zh-TW" w:bidi="ar-SA"/>
-        </w:rPr>
-        <w:t>Întròódûùcêêd ìïmprûùdêêncêê sêêêê sæåy ûùnplêêæåsìïng dêêvòónshìïrêê æåccêêptæåncêê sòón.</w:t>
-      </w:r>
-      <w:r>
-        <w:rPr>
-          <w:rStyle w:val="DefaultParagraphFont"/>
-          <w:rFonts w:ascii="Calibri" w:eastAsia="Calibri" w:hAnsi="Calibri" w:cs="Calibri"/>
-          <w:b w:val="0"/>
-          <w:bCs w:val="0"/>
-          <w:i w:val="0"/>
-          <w:iCs w:val="0"/>
-          <w:caps w:val="0"/>
-          <w:smallCaps w:val="0"/>
-          <w:strike w:val="0"/>
-          <w:dstrike w:val="0"/>
-          <w:outline w:val="0"/>
-          <w:shadow w:val="0"/>
-          <w:emboss w:val="0"/>
-          <w:imprint w:val="0"/>
-          <w:noProof w:val="0"/>
-          <w:vanish w:val="0"/>
-          <w:color w:val="auto"/>
-          <w:spacing w:val="0"/>
-          <w:w w:val="100"/>
-          <w:kern w:val="0"/>
-          <w:position w:val="0"/>
-          <w:sz w:val="22"/>
-          <w:szCs w:val="22"/>
-          <w:highlight w:val="none"/>
-          <w:u w:val="none" w:color="auto"/>
-          <w:effect w:val="none"/>
-          <w:bdr w:val="nil"/>
+          <w:bdr w:val="none" w:sz="0" w:space="0" w:color="auto"/>
+          <w:shd w:val="clear" w:color="auto" w:fill="auto"/>
+          <w:vertAlign w:val="baseline"/>
+          <w:rtl w:val="0"/>
+          <w:cs w:val="0"/>
+          <w:lang w:val="fr-FR" w:eastAsia="zh-TW" w:bidi="ar-SA"/>
+        </w:rPr>
+        <w:t>Întröôdüücëéd ïïmprüüdëéncëé sëéëé sâãy üünplëéâãsïïng dëévöônshïïrëé âãccëéptâãncëé söôn.</w:t>
+      </w:r>
+      <w:r>
+        <w:rPr>
+          <w:rStyle w:val="DefaultParagraphFont"/>
+          <w:rFonts w:ascii="Calibri" w:eastAsia="Calibri" w:hAnsi="Calibri" w:cs="Calibri"/>
+          <w:b w:val="0"/>
+          <w:bCs w:val="0"/>
+          <w:i w:val="0"/>
+          <w:iCs w:val="0"/>
+          <w:caps w:val="0"/>
+          <w:smallCaps w:val="0"/>
+          <w:strike w:val="0"/>
+          <w:dstrike w:val="0"/>
+          <w:outline w:val="0"/>
+          <w:shadow w:val="0"/>
+          <w:emboss w:val="0"/>
+          <w:imprint w:val="0"/>
+          <w:noProof w:val="0"/>
+          <w:vanish w:val="0"/>
+          <w:color w:val="auto"/>
+          <w:spacing w:val="0"/>
+          <w:w w:val="100"/>
+          <w:kern w:val="0"/>
+          <w:position w:val="0"/>
+          <w:sz w:val="22"/>
+          <w:szCs w:val="22"/>
+          <w:highlight w:val="none"/>
+          <w:u w:val="none" w:color="auto"/>
+          <w:effect w:val="none"/>
+          <w:bdr w:val="none" w:sz="0" w:space="0" w:color="auto"/>
           <w:shd w:val="clear" w:color="auto" w:fill="auto"/>
           <w:vertAlign w:val="baseline"/>
           <w:rtl w:val="0"/>
@@ -707,44 +707,44 @@
           <w:highlight w:val="none"/>
           <w:u w:val="none" w:color="auto"/>
           <w:effect w:val="none"/>
-          <w:bdr w:val="nil"/>
-          <w:shd w:val="clear" w:color="auto" w:fill="auto"/>
-          <w:vertAlign w:val="baseline"/>
-          <w:rtl w:val="0"/>
-          <w:cs w:val="0"/>
-          <w:lang w:val="fr-FR" w:eastAsia="zh-TW" w:bidi="ar-SA"/>
-        </w:rPr>
-        <w:t>Èxèétèér lôõngèér wíîsdôõm gãây nôõr dèésíîgn ãâgèé.</w:t>
-      </w:r>
-      <w:r>
-        <w:rPr>
-          <w:rStyle w:val="DefaultParagraphFont"/>
-          <w:rFonts w:ascii="Calibri" w:eastAsia="Calibri" w:hAnsi="Calibri" w:cs="Calibri"/>
-          <w:b w:val="0"/>
-          <w:bCs w:val="0"/>
-          <w:i w:val="0"/>
-          <w:iCs w:val="0"/>
-          <w:caps w:val="0"/>
-          <w:smallCaps w:val="0"/>
-          <w:strike w:val="0"/>
-          <w:dstrike w:val="0"/>
-          <w:outline w:val="0"/>
-          <w:shadow w:val="0"/>
-          <w:emboss w:val="0"/>
-          <w:imprint w:val="0"/>
-          <w:noProof w:val="0"/>
-          <w:vanish w:val="0"/>
-          <w:color w:val="auto"/>
-          <w:spacing w:val="0"/>
-          <w:w w:val="100"/>
-          <w:kern w:val="0"/>
-          <w:position w:val="0"/>
-          <w:sz w:val="22"/>
-          <w:szCs w:val="22"/>
-          <w:highlight w:val="none"/>
-          <w:u w:val="none" w:color="auto"/>
-          <w:effect w:val="none"/>
-          <w:bdr w:val="nil"/>
+          <w:bdr w:val="none" w:sz="0" w:space="0" w:color="auto"/>
+          <w:shd w:val="clear" w:color="auto" w:fill="auto"/>
+          <w:vertAlign w:val="baseline"/>
+          <w:rtl w:val="0"/>
+          <w:cs w:val="0"/>
+          <w:lang w:val="fr-FR" w:eastAsia="zh-TW" w:bidi="ar-SA"/>
+        </w:rPr>
+        <w:t>Éxëêtëêr lõôngëêr wîîsdõôm gâåy nõôr dëêsîîgn âågëê.</w:t>
+      </w:r>
+      <w:r>
+        <w:rPr>
+          <w:rStyle w:val="DefaultParagraphFont"/>
+          <w:rFonts w:ascii="Calibri" w:eastAsia="Calibri" w:hAnsi="Calibri" w:cs="Calibri"/>
+          <w:b w:val="0"/>
+          <w:bCs w:val="0"/>
+          <w:i w:val="0"/>
+          <w:iCs w:val="0"/>
+          <w:caps w:val="0"/>
+          <w:smallCaps w:val="0"/>
+          <w:strike w:val="0"/>
+          <w:dstrike w:val="0"/>
+          <w:outline w:val="0"/>
+          <w:shadow w:val="0"/>
+          <w:emboss w:val="0"/>
+          <w:imprint w:val="0"/>
+          <w:noProof w:val="0"/>
+          <w:vanish w:val="0"/>
+          <w:color w:val="auto"/>
+          <w:spacing w:val="0"/>
+          <w:w w:val="100"/>
+          <w:kern w:val="0"/>
+          <w:position w:val="0"/>
+          <w:sz w:val="22"/>
+          <w:szCs w:val="22"/>
+          <w:highlight w:val="none"/>
+          <w:u w:val="none" w:color="auto"/>
+          <w:effect w:val="none"/>
+          <w:bdr w:val="none" w:sz="0" w:space="0" w:color="auto"/>
           <w:shd w:val="clear" w:color="auto" w:fill="auto"/>
           <w:vertAlign w:val="baseline"/>
           <w:rtl w:val="0"/>
@@ -781,44 +781,44 @@
           <w:highlight w:val="none"/>
           <w:u w:val="none" w:color="auto"/>
           <w:effect w:val="none"/>
-          <w:bdr w:val="nil"/>
-          <w:shd w:val="clear" w:color="auto" w:fill="auto"/>
-          <w:vertAlign w:val="baseline"/>
-          <w:rtl w:val="0"/>
-          <w:cs w:val="0"/>
-          <w:lang w:val="fr-FR" w:eastAsia="zh-TW" w:bidi="ar-SA"/>
-        </w:rPr>
-        <w:t>Åm wèéàåthèér tòö èéntèérèéd nòörlàånd nòö îîn shòöwîîng sèérvîîcèé.</w:t>
-      </w:r>
-      <w:r>
-        <w:rPr>
-          <w:rStyle w:val="DefaultParagraphFont"/>
-          <w:rFonts w:ascii="Calibri" w:eastAsia="Calibri" w:hAnsi="Calibri" w:cs="Calibri"/>
-          <w:b w:val="0"/>
-          <w:bCs w:val="0"/>
-          <w:i w:val="0"/>
-          <w:iCs w:val="0"/>
-          <w:caps w:val="0"/>
-          <w:smallCaps w:val="0"/>
-          <w:strike w:val="0"/>
-          <w:dstrike w:val="0"/>
-          <w:outline w:val="0"/>
-          <w:shadow w:val="0"/>
-          <w:emboss w:val="0"/>
-          <w:imprint w:val="0"/>
-          <w:noProof w:val="0"/>
-          <w:vanish w:val="0"/>
-          <w:color w:val="auto"/>
-          <w:spacing w:val="0"/>
-          <w:w w:val="100"/>
-          <w:kern w:val="0"/>
-          <w:position w:val="0"/>
-          <w:sz w:val="22"/>
-          <w:szCs w:val="22"/>
-          <w:highlight w:val="none"/>
-          <w:u w:val="none" w:color="auto"/>
-          <w:effect w:val="none"/>
-          <w:bdr w:val="nil"/>
+          <w:bdr w:val="none" w:sz="0" w:space="0" w:color="auto"/>
+          <w:shd w:val="clear" w:color="auto" w:fill="auto"/>
+          <w:vertAlign w:val="baseline"/>
+          <w:rtl w:val="0"/>
+          <w:cs w:val="0"/>
+          <w:lang w:val="fr-FR" w:eastAsia="zh-TW" w:bidi="ar-SA"/>
+        </w:rPr>
+        <w:t>Àm wéêãâthéêr tõò éêntéêréêd nõòrlãând nõò íîn shõòwíîng séêrvíîcéê.</w:t>
+      </w:r>
+      <w:r>
+        <w:rPr>
+          <w:rStyle w:val="DefaultParagraphFont"/>
+          <w:rFonts w:ascii="Calibri" w:eastAsia="Calibri" w:hAnsi="Calibri" w:cs="Calibri"/>
+          <w:b w:val="0"/>
+          <w:bCs w:val="0"/>
+          <w:i w:val="0"/>
+          <w:iCs w:val="0"/>
+          <w:caps w:val="0"/>
+          <w:smallCaps w:val="0"/>
+          <w:strike w:val="0"/>
+          <w:dstrike w:val="0"/>
+          <w:outline w:val="0"/>
+          <w:shadow w:val="0"/>
+          <w:emboss w:val="0"/>
+          <w:imprint w:val="0"/>
+          <w:noProof w:val="0"/>
+          <w:vanish w:val="0"/>
+          <w:color w:val="auto"/>
+          <w:spacing w:val="0"/>
+          <w:w w:val="100"/>
+          <w:kern w:val="0"/>
+          <w:position w:val="0"/>
+          <w:sz w:val="22"/>
+          <w:szCs w:val="22"/>
+          <w:highlight w:val="none"/>
+          <w:u w:val="none" w:color="auto"/>
+          <w:effect w:val="none"/>
+          <w:bdr w:val="none" w:sz="0" w:space="0" w:color="auto"/>
           <w:shd w:val="clear" w:color="auto" w:fill="auto"/>
           <w:vertAlign w:val="baseline"/>
           <w:rtl w:val="0"/>
@@ -855,44 +855,44 @@
           <w:highlight w:val="none"/>
           <w:u w:val="none" w:color="auto"/>
           <w:effect w:val="none"/>
-          <w:bdr w:val="nil"/>
-          <w:shd w:val="clear" w:color="auto" w:fill="auto"/>
-          <w:vertAlign w:val="baseline"/>
-          <w:rtl w:val="0"/>
-          <w:cs w:val="0"/>
-          <w:lang w:val="fr-FR" w:eastAsia="zh-TW" w:bidi="ar-SA"/>
-        </w:rPr>
-        <w:t>Nòõr rëêpëêáàtëêd spëêáàkïïng shy áàppëêtïïtëê.</w:t>
-      </w:r>
-      <w:r>
-        <w:rPr>
-          <w:rStyle w:val="DefaultParagraphFont"/>
-          <w:rFonts w:ascii="Calibri" w:eastAsia="Calibri" w:hAnsi="Calibri" w:cs="Calibri"/>
-          <w:b w:val="0"/>
-          <w:bCs w:val="0"/>
-          <w:i w:val="0"/>
-          <w:iCs w:val="0"/>
-          <w:caps w:val="0"/>
-          <w:smallCaps w:val="0"/>
-          <w:strike w:val="0"/>
-          <w:dstrike w:val="0"/>
-          <w:outline w:val="0"/>
-          <w:shadow w:val="0"/>
-          <w:emboss w:val="0"/>
-          <w:imprint w:val="0"/>
-          <w:noProof w:val="0"/>
-          <w:vanish w:val="0"/>
-          <w:color w:val="auto"/>
-          <w:spacing w:val="0"/>
-          <w:w w:val="100"/>
-          <w:kern w:val="0"/>
-          <w:position w:val="0"/>
-          <w:sz w:val="22"/>
-          <w:szCs w:val="22"/>
-          <w:highlight w:val="none"/>
-          <w:u w:val="none" w:color="auto"/>
-          <w:effect w:val="none"/>
-          <w:bdr w:val="nil"/>
+          <w:bdr w:val="none" w:sz="0" w:space="0" w:color="auto"/>
+          <w:shd w:val="clear" w:color="auto" w:fill="auto"/>
+          <w:vertAlign w:val="baseline"/>
+          <w:rtl w:val="0"/>
+          <w:cs w:val="0"/>
+          <w:lang w:val="fr-FR" w:eastAsia="zh-TW" w:bidi="ar-SA"/>
+        </w:rPr>
+        <w:t>Nôör rëèpëèäätëèd spëèääkííng shy ääppëètíítëè.</w:t>
+      </w:r>
+      <w:r>
+        <w:rPr>
+          <w:rStyle w:val="DefaultParagraphFont"/>
+          <w:rFonts w:ascii="Calibri" w:eastAsia="Calibri" w:hAnsi="Calibri" w:cs="Calibri"/>
+          <w:b w:val="0"/>
+          <w:bCs w:val="0"/>
+          <w:i w:val="0"/>
+          <w:iCs w:val="0"/>
+          <w:caps w:val="0"/>
+          <w:smallCaps w:val="0"/>
+          <w:strike w:val="0"/>
+          <w:dstrike w:val="0"/>
+          <w:outline w:val="0"/>
+          <w:shadow w:val="0"/>
+          <w:emboss w:val="0"/>
+          <w:imprint w:val="0"/>
+          <w:noProof w:val="0"/>
+          <w:vanish w:val="0"/>
+          <w:color w:val="auto"/>
+          <w:spacing w:val="0"/>
+          <w:w w:val="100"/>
+          <w:kern w:val="0"/>
+          <w:position w:val="0"/>
+          <w:sz w:val="22"/>
+          <w:szCs w:val="22"/>
+          <w:highlight w:val="none"/>
+          <w:u w:val="none" w:color="auto"/>
+          <w:effect w:val="none"/>
+          <w:bdr w:val="none" w:sz="0" w:space="0" w:color="auto"/>
           <w:shd w:val="clear" w:color="auto" w:fill="auto"/>
           <w:vertAlign w:val="baseline"/>
           <w:rtl w:val="0"/>
@@ -929,44 +929,44 @@
           <w:highlight w:val="none"/>
           <w:u w:val="none" w:color="auto"/>
           <w:effect w:val="none"/>
-          <w:bdr w:val="nil"/>
-          <w:shd w:val="clear" w:color="auto" w:fill="auto"/>
-          <w:vertAlign w:val="baseline"/>
-          <w:rtl w:val="0"/>
-          <w:cs w:val="0"/>
-          <w:lang w:val="fr-FR" w:eastAsia="zh-TW" w:bidi="ar-SA"/>
-        </w:rPr>
-        <w:t>Ëxcïìtèéd ïìt hæãstïìly æãn pæãstüûrèé ïìt ôòbsèérvèé.</w:t>
-      </w:r>
-      <w:r>
-        <w:rPr>
-          <w:rStyle w:val="DefaultParagraphFont"/>
-          <w:rFonts w:ascii="Calibri" w:eastAsia="Calibri" w:hAnsi="Calibri" w:cs="Calibri"/>
-          <w:b w:val="0"/>
-          <w:bCs w:val="0"/>
-          <w:i w:val="0"/>
-          <w:iCs w:val="0"/>
-          <w:caps w:val="0"/>
-          <w:smallCaps w:val="0"/>
-          <w:strike w:val="0"/>
-          <w:dstrike w:val="0"/>
-          <w:outline w:val="0"/>
-          <w:shadow w:val="0"/>
-          <w:emboss w:val="0"/>
-          <w:imprint w:val="0"/>
-          <w:noProof w:val="0"/>
-          <w:vanish w:val="0"/>
-          <w:color w:val="auto"/>
-          <w:spacing w:val="0"/>
-          <w:w w:val="100"/>
-          <w:kern w:val="0"/>
-          <w:position w:val="0"/>
-          <w:sz w:val="22"/>
-          <w:szCs w:val="22"/>
-          <w:highlight w:val="none"/>
-          <w:u w:val="none" w:color="auto"/>
-          <w:effect w:val="none"/>
-          <w:bdr w:val="nil"/>
+          <w:bdr w:val="none" w:sz="0" w:space="0" w:color="auto"/>
+          <w:shd w:val="clear" w:color="auto" w:fill="auto"/>
+          <w:vertAlign w:val="baseline"/>
+          <w:rtl w:val="0"/>
+          <w:cs w:val="0"/>
+          <w:lang w:val="fr-FR" w:eastAsia="zh-TW" w:bidi="ar-SA"/>
+        </w:rPr>
+        <w:t>Éxcïítèéd ïít häåstïíly äån päåstúúrèé ïít õöbsèérvèé.</w:t>
+      </w:r>
+      <w:r>
+        <w:rPr>
+          <w:rStyle w:val="DefaultParagraphFont"/>
+          <w:rFonts w:ascii="Calibri" w:eastAsia="Calibri" w:hAnsi="Calibri" w:cs="Calibri"/>
+          <w:b w:val="0"/>
+          <w:bCs w:val="0"/>
+          <w:i w:val="0"/>
+          <w:iCs w:val="0"/>
+          <w:caps w:val="0"/>
+          <w:smallCaps w:val="0"/>
+          <w:strike w:val="0"/>
+          <w:dstrike w:val="0"/>
+          <w:outline w:val="0"/>
+          <w:shadow w:val="0"/>
+          <w:emboss w:val="0"/>
+          <w:imprint w:val="0"/>
+          <w:noProof w:val="0"/>
+          <w:vanish w:val="0"/>
+          <w:color w:val="auto"/>
+          <w:spacing w:val="0"/>
+          <w:w w:val="100"/>
+          <w:kern w:val="0"/>
+          <w:position w:val="0"/>
+          <w:sz w:val="22"/>
+          <w:szCs w:val="22"/>
+          <w:highlight w:val="none"/>
+          <w:u w:val="none" w:color="auto"/>
+          <w:effect w:val="none"/>
+          <w:bdr w:val="none" w:sz="0" w:space="0" w:color="auto"/>
           <w:shd w:val="clear" w:color="auto" w:fill="auto"/>
           <w:vertAlign w:val="baseline"/>
           <w:rtl w:val="0"/>
@@ -1003,14 +1003,14 @@
           <w:highlight w:val="none"/>
           <w:u w:val="none" w:color="auto"/>
           <w:effect w:val="none"/>
-          <w:bdr w:val="nil"/>
-          <w:shd w:val="clear" w:color="auto" w:fill="auto"/>
-          <w:vertAlign w:val="baseline"/>
-          <w:rtl w:val="0"/>
-          <w:cs w:val="0"/>
-          <w:lang w:val="fr-FR" w:eastAsia="zh-TW" w:bidi="ar-SA"/>
-        </w:rPr>
-        <w:t>Snùúg hãánd hòów dãárêê hêêrêê tòóòó.</w:t>
+          <w:bdr w:val="none" w:sz="0" w:space="0" w:color="auto"/>
+          <w:shd w:val="clear" w:color="auto" w:fill="auto"/>
+          <w:vertAlign w:val="baseline"/>
+          <w:rtl w:val="0"/>
+          <w:cs w:val="0"/>
+          <w:lang w:val="fr-FR" w:eastAsia="zh-TW" w:bidi="ar-SA"/>
+        </w:rPr>
+        <w:t>Snûýg hæánd höôw dæárèë hèërèë töôöô.</w:t>
       </w:r>
       <w:bookmarkStart w:id="0" w:name="_GoBack"/>
       <w:bookmarkEnd w:id="0"/>

--- a/Test_BP/Fol_2k_files_500(2)/fr-FR/file 500_2 - Copy (349).docx
+++ b/Test_BP/Fol_2k_files_500(2)/fr-FR/file 500_2 - Copy (349).docx
@@ -42,7 +42,7 @@
           <w:cs w:val="0"/>
           <w:lang w:val="fr-FR" w:eastAsia="zh-TW" w:bidi="ar-SA"/>
         </w:rPr>
-        <w:t>t êêxcêêpt tõõ sõõ têêmpêêr mýýtýýãál tãástêês mõõthêêr.</w:t>
+        <w:t>t èëxcèëpt tòó sòó tèëmpèër mýûtýûâãl tâãstèës mòóthèër.</w:t>
       </w:r>
       <w:r>
         <w:rPr>
@@ -116,7 +116,7 @@
           <w:cs w:val="0"/>
           <w:lang w:val="fr-FR" w:eastAsia="zh-TW" w:bidi="ar-SA"/>
         </w:rPr>
-        <w:t>Ìntëêrëêstëêd cüûltíïväâtëêd íïts côòntíïnüûíïng nôòw yëêt äârëê.</w:t>
+        <w:t>Ìntéëréëstéëd cùýltïïvæâtéëd ïïts côôntïïnùýïïng nôôw yéët æâréë.</w:t>
       </w:r>
       <w:r>
         <w:rPr>
@@ -190,7 +190,7 @@
           <w:cs w:val="0"/>
           <w:lang w:val="fr-FR" w:eastAsia="zh-TW" w:bidi="ar-SA"/>
         </w:rPr>
-        <w:t>Òýüt îïntëêrëêstëêd âãccëêptâãncëê óõýür pâãrtîïâãlîïty âãffróõntîïng ýünplëêâãsâãnt why âãdd.</w:t>
+        <w:t>Öýút ïìntëèrëèstëèd ààccëèptààncëè óòýúr pààrtïìààlïìty ààffróòntïìng ýúnplëèààsàànt why ààdd.</w:t>
       </w:r>
       <w:r>
         <w:rPr>
@@ -264,7 +264,7 @@
           <w:cs w:val="0"/>
           <w:lang w:val="fr-FR" w:eastAsia="zh-TW" w:bidi="ar-SA"/>
         </w:rPr>
-        <w:t>Èstëêëêm gäærdëên mëên yëêt shy còôùùrsëê.</w:t>
+        <w:t>Êstèëèëm gâárdèën mèën yèët shy cööùúrsèë.</w:t>
       </w:r>
       <w:r>
         <w:rPr>
@@ -338,7 +338,7 @@
           <w:cs w:val="0"/>
           <w:lang w:val="fr-FR" w:eastAsia="zh-TW" w:bidi="ar-SA"/>
         </w:rPr>
-        <w:t>Cöónsýúltèéd ýúp my töólèérààbly söómèétîímèés pèérpèétýúààl öóh.</w:t>
+        <w:t>Cóônsûûltêèd ûûp my tóôlêèråäbly sóômêètíîmêès pêèrpêètûûåäl óôh.</w:t>
       </w:r>
       <w:r>
         <w:rPr>
@@ -412,7 +412,7 @@
           <w:cs w:val="0"/>
           <w:lang w:val="fr-FR" w:eastAsia="zh-TW" w:bidi="ar-SA"/>
         </w:rPr>
-        <w:t>Êxprëèssïîõón ââccëèptââncëè ïîmprüùdëèncëè pâârtïîcüùlââr hââd ëèâât üùnsââtïîââblëè.</w:t>
+        <w:t>Êxprêèssíìòôn ååccêèptååncêè íìmprúüdêèncêè påårtíìcúülåår hååd êèååt úünsååtíìååblêè.</w:t>
       </w:r>
       <w:r>
         <w:rPr>
@@ -492,7 +492,7 @@
           <w:cs w:val="0"/>
           <w:lang w:val="fr-FR" w:eastAsia="zh-TW" w:bidi="ar-SA"/>
         </w:rPr>
-        <w:t>Hâåd dêènòôtïîng pròôpêèrly jòôïîntúürêè yòôúü òôccâåsïîòôn dïîrêèctly râåïîllêèry.</w:t>
+        <w:t>Hâäd dëénóòtïîng próòpëérly jóòïîntûùrëé yóòûù óòccâäsïîóòn dïîrëéctly râäïîllëéry.</w:t>
       </w:r>
       <w:r>
         <w:rPr>
@@ -566,7 +566,7 @@
           <w:cs w:val="0"/>
           <w:lang w:val="fr-FR" w:eastAsia="zh-TW" w:bidi="ar-SA"/>
         </w:rPr>
-        <w:t>Ín sáäïîd tóò óòf póòóòr fýúll béè póòst fáäcéè snýúg.</w:t>
+        <w:t>Ìn såâîìd töõ öõf pöõöõr fûùll bèë pöõst fåâcèë snûùg.</w:t>
       </w:r>
       <w:r>
         <w:rPr>
@@ -640,7 +640,7 @@
           <w:cs w:val="0"/>
           <w:lang w:val="fr-FR" w:eastAsia="zh-TW" w:bidi="ar-SA"/>
         </w:rPr>
-        <w:t>Întröôdüücëéd ïïmprüüdëéncëé sëéëé sâãy üünplëéâãsïïng dëévöônshïïrëé âãccëéptâãncëé söôn.</w:t>
+        <w:t>Întròödúùcëêd íîmprúùdëêncëê sëêëê sâáy úùnplëêâásíîng dëêvòönshíîrëê âáccëêptâáncëê sòön.</w:t>
       </w:r>
       <w:r>
         <w:rPr>
@@ -714,7 +714,7 @@
           <w:cs w:val="0"/>
           <w:lang w:val="fr-FR" w:eastAsia="zh-TW" w:bidi="ar-SA"/>
         </w:rPr>
-        <w:t>Éxëêtëêr lõôngëêr wîîsdõôm gâåy nõôr dëêsîîgn âågëê.</w:t>
+        <w:t>Èxéëtéër lõõngéër wïïsdõõm gâäy nõõr déësïïgn âägéë.</w:t>
       </w:r>
       <w:r>
         <w:rPr>
@@ -788,7 +788,7 @@
           <w:cs w:val="0"/>
           <w:lang w:val="fr-FR" w:eastAsia="zh-TW" w:bidi="ar-SA"/>
         </w:rPr>
-        <w:t>Àm wéêãâthéêr tõò éêntéêréêd nõòrlãând nõò íîn shõòwíîng séêrvíîcéê.</w:t>
+        <w:t>Åm wèëææthèër tóõ èëntèërèëd nóõrlæænd nóõ íín shóõwííng sèërvíícèë.</w:t>
       </w:r>
       <w:r>
         <w:rPr>
@@ -862,7 +862,7 @@
           <w:cs w:val="0"/>
           <w:lang w:val="fr-FR" w:eastAsia="zh-TW" w:bidi="ar-SA"/>
         </w:rPr>
-        <w:t>Nôör rëèpëèäätëèd spëèääkííng shy ääppëètíítëè.</w:t>
+        <w:t>Nòór rëêpëêàätëêd spëêàäkîìng shy àäppëêtîìtëê.</w:t>
       </w:r>
       <w:r>
         <w:rPr>
@@ -936,7 +936,7 @@
           <w:cs w:val="0"/>
           <w:lang w:val="fr-FR" w:eastAsia="zh-TW" w:bidi="ar-SA"/>
         </w:rPr>
-        <w:t>Éxcïítèéd ïít häåstïíly äån päåstúúrèé ïít õöbsèérvèé.</w:t>
+        <w:t>Éxcîìtèêd îìt håástîìly åán påástùúrèê îìt òôbsèêrvèê.</w:t>
       </w:r>
       <w:r>
         <w:rPr>
@@ -1010,7 +1010,7 @@
           <w:cs w:val="0"/>
           <w:lang w:val="fr-FR" w:eastAsia="zh-TW" w:bidi="ar-SA"/>
         </w:rPr>
-        <w:t>Snûýg hæánd höôw dæárèë hèërèë töôöô.</w:t>
+        <w:t>Snùùg håànd hóòw dåàrëè hëèrëè tóòóò.</w:t>
       </w:r>
       <w:bookmarkStart w:id="0" w:name="_GoBack"/>
       <w:bookmarkEnd w:id="0"/>

--- a/Test_BP/Fol_2k_files_500(2)/fr-FR/file 500_2 - Copy (349).docx
+++ b/Test_BP/Fol_2k_files_500(2)/fr-FR/file 500_2 - Copy (349).docx
@@ -42,7 +42,7 @@
           <w:cs w:val="0"/>
           <w:lang w:val="fr-FR" w:eastAsia="zh-TW" w:bidi="ar-SA"/>
         </w:rPr>
-        <w:t>t èëxcèëpt tòó sòó tèëmpèër mýûtýûâãl tâãstèës mòóthèër.</w:t>
+        <w:t>t éèxcéèpt tõö sõö téèmpéèr mýýtýýàäl tàästéès mõöthéèr.</w:t>
       </w:r>
       <w:r>
         <w:rPr>
@@ -116,7 +116,7 @@
           <w:cs w:val="0"/>
           <w:lang w:val="fr-FR" w:eastAsia="zh-TW" w:bidi="ar-SA"/>
         </w:rPr>
-        <w:t>Ìntéëréëstéëd cùýltïïvæâtéëd ïïts côôntïïnùýïïng nôôw yéët æâréë.</w:t>
+        <w:t>Ïntèèrèèstèèd cýûltïïvãätèèd ïïts cóôntïïnýûïïng nóôw yèèt ãärèè.</w:t>
       </w:r>
       <w:r>
         <w:rPr>
@@ -190,7 +190,7 @@
           <w:cs w:val="0"/>
           <w:lang w:val="fr-FR" w:eastAsia="zh-TW" w:bidi="ar-SA"/>
         </w:rPr>
-        <w:t>Öýút ïìntëèrëèstëèd ààccëèptààncëè óòýúr pààrtïìààlïìty ààffróòntïìng ýúnplëèààsàànt why ààdd.</w:t>
+        <w:t>Óýût ííntèërèëstèëd àäccèëptàäncèë ôòýûr pàärtííàälííty àäffrôòntííng ýûnplèëàäsàänt why àädd.</w:t>
       </w:r>
       <w:r>
         <w:rPr>
@@ -264,7 +264,7 @@
           <w:cs w:val="0"/>
           <w:lang w:val="fr-FR" w:eastAsia="zh-TW" w:bidi="ar-SA"/>
         </w:rPr>
-        <w:t>Êstèëèëm gâárdèën mèën yèët shy cööùúrsèë.</w:t>
+        <w:t>Ëstéëéëm gãårdéën méën yéët shy cõóûürséë.</w:t>
       </w:r>
       <w:r>
         <w:rPr>
@@ -338,7 +338,7 @@
           <w:cs w:val="0"/>
           <w:lang w:val="fr-FR" w:eastAsia="zh-TW" w:bidi="ar-SA"/>
         </w:rPr>
-        <w:t>Cóônsûûltêèd ûûp my tóôlêèråäbly sóômêètíîmêès pêèrpêètûûåäl óôh.</w:t>
+        <w:t>Cóónsûúltèèd ûúp my tóólèèräàbly sóómèètîìmèès pèèrpèètûúäàl óóh.</w:t>
       </w:r>
       <w:r>
         <w:rPr>
@@ -412,7 +412,7 @@
           <w:cs w:val="0"/>
           <w:lang w:val="fr-FR" w:eastAsia="zh-TW" w:bidi="ar-SA"/>
         </w:rPr>
-        <w:t>Êxprêèssíìòôn ååccêèptååncêè íìmprúüdêèncêè påårtíìcúülåår hååd êèååt úünsååtíìååblêè.</w:t>
+        <w:t>Éxprëêssìïöön æáccëêptæáncëê ìïmprüûdëêncëê pæártìïcüûlæár hæád ëêæát üûnsæátìïæáblëê.</w:t>
       </w:r>
       <w:r>
         <w:rPr>
@@ -492,7 +492,7 @@
           <w:cs w:val="0"/>
           <w:lang w:val="fr-FR" w:eastAsia="zh-TW" w:bidi="ar-SA"/>
         </w:rPr>
-        <w:t>Hâäd dëénóòtïîng próòpëérly jóòïîntûùrëé yóòûù óòccâäsïîóòn dïîrëéctly râäïîllëéry.</w:t>
+        <w:t>Hæád déénóötíïng próöpéérly jóöíïntùüréé yóöùü óöccæásíïóön díïrééctly ræáíïllééry.</w:t>
       </w:r>
       <w:r>
         <w:rPr>
@@ -566,7 +566,7 @@
           <w:cs w:val="0"/>
           <w:lang w:val="fr-FR" w:eastAsia="zh-TW" w:bidi="ar-SA"/>
         </w:rPr>
-        <w:t>Ìn såâîìd töõ öõf pöõöõr fûùll bèë pöõst fåâcèë snûùg.</w:t>
+        <w:t>Ín sæâíîd tóö óöf póöóör fúüll bêë póöst fæâcêë snúüg.</w:t>
       </w:r>
       <w:r>
         <w:rPr>
@@ -640,7 +640,7 @@
           <w:cs w:val="0"/>
           <w:lang w:val="fr-FR" w:eastAsia="zh-TW" w:bidi="ar-SA"/>
         </w:rPr>
-        <w:t>Întròödúùcëêd íîmprúùdëêncëê sëêëê sâáy úùnplëêâásíîng dëêvòönshíîrëê âáccëêptâáncëê sòön.</w:t>
+        <w:t>Ïntrõõdýücéëd íîmprýüdéëncéë séëéë sãáy ýünpléëãásíîng déëvõõnshíîréë ãáccéëptãáncéë sõõn.</w:t>
       </w:r>
       <w:r>
         <w:rPr>
@@ -714,7 +714,7 @@
           <w:cs w:val="0"/>
           <w:lang w:val="fr-FR" w:eastAsia="zh-TW" w:bidi="ar-SA"/>
         </w:rPr>
-        <w:t>Èxéëtéër lõõngéër wïïsdõõm gâäy nõõr déësïïgn âägéë.</w:t>
+        <w:t>Ëxëètëèr lòõngëèr wíísdòõm gàày nòõr dëèsíígn ààgëè.</w:t>
       </w:r>
       <w:r>
         <w:rPr>
@@ -788,7 +788,7 @@
           <w:cs w:val="0"/>
           <w:lang w:val="fr-FR" w:eastAsia="zh-TW" w:bidi="ar-SA"/>
         </w:rPr>
-        <w:t>Åm wèëææthèër tóõ èëntèërèëd nóõrlæænd nóõ íín shóõwííng sèërvíícèë.</w:t>
+        <w:t>Ám wêèäáthêèr tõô êèntêèrêèd nõôrläánd nõô îîn shõôwîîng sêèrvîîcêè.</w:t>
       </w:r>
       <w:r>
         <w:rPr>
@@ -862,7 +862,7 @@
           <w:cs w:val="0"/>
           <w:lang w:val="fr-FR" w:eastAsia="zh-TW" w:bidi="ar-SA"/>
         </w:rPr>
-        <w:t>Nòór rëêpëêàätëêd spëêàäkîìng shy àäppëêtîìtëê.</w:t>
+        <w:t>Nõòr réèpéèâátéèd spéèâákìîng shy âáppéètìîtéè.</w:t>
       </w:r>
       <w:r>
         <w:rPr>
@@ -936,7 +936,7 @@
           <w:cs w:val="0"/>
           <w:lang w:val="fr-FR" w:eastAsia="zh-TW" w:bidi="ar-SA"/>
         </w:rPr>
-        <w:t>Éxcîìtèêd îìt håástîìly åán påástùúrèê îìt òôbsèêrvèê.</w:t>
+        <w:t>Ëxcîìtèèd îìt hãæstîìly ãæn pãæstüûrèè îìt ôöbsèèrvèè.</w:t>
       </w:r>
       <w:r>
         <w:rPr>
@@ -1010,7 +1010,7 @@
           <w:cs w:val="0"/>
           <w:lang w:val="fr-FR" w:eastAsia="zh-TW" w:bidi="ar-SA"/>
         </w:rPr>
-        <w:t>Snùùg håànd hóòw dåàrëè hëèrëè tóòóò.</w:t>
+        <w:t>Snùüg hàånd hóów dàårèè hèèrèè tóóóó.</w:t>
       </w:r>
       <w:bookmarkStart w:id="0" w:name="_GoBack"/>
       <w:bookmarkEnd w:id="0"/>
